--- a/docs/deliverables/Project_Analysis_and_Design_Document.docx
+++ b/docs/deliverables/Project_Analysis_and_Design_Document.docx
@@ -14,31 +14,7 @@
         <w:rPr>
           <w:rFonts w:ascii="Times New Roman" w:hAnsi="Times New Roman"/>
         </w:rPr>
-        <w:fldChar w:fldCharType="begin"/>
-      </w:r>
-      <w:r>
-        <w:rPr>
-          <w:rFonts w:ascii="Times New Roman" w:hAnsi="Times New Roman"/>
-        </w:rPr>
-        <w:instrText xml:space="preserve"> SUBJECT  \* MERGEFORMAT </w:instrText>
-      </w:r>
-      <w:r>
-        <w:rPr>
-          <w:rFonts w:ascii="Times New Roman" w:hAnsi="Times New Roman"/>
-        </w:rPr>
-        <w:fldChar w:fldCharType="separate"/>
-      </w:r>
-      <w:r>
-        <w:rPr>
-          <w:rFonts w:ascii="Times New Roman" w:hAnsi="Times New Roman"/>
-        </w:rPr>
-        <w:t>&lt;Project Name&gt;</w:t>
-      </w:r>
-      <w:r>
-        <w:rPr>
-          <w:rFonts w:ascii="Times New Roman" w:hAnsi="Times New Roman"/>
-        </w:rPr>
-        <w:fldChar w:fldCharType="end"/>
+        <w:t>Online Gradebook</w:t>
       </w:r>
     </w:p>
     <w:p>
@@ -126,22 +102,6 @@
     </w:p>
     <w:p>
       <w:pPr>
-        <w:ind w:left="720"/>
-        <w:rPr>
-          <w:i/>
-          <w:color w:val="943634"/>
-        </w:rPr>
-      </w:pPr>
-      <w:r>
-        <w:rPr>
-          <w:i/>
-          <w:color w:val="943634"/>
-        </w:rPr>
-        <w:t>[Define the domain model and create the conceptual class diagrams]</w:t>
-      </w:r>
-    </w:p>
-    <w:p>
-      <w:pPr>
         <w:pStyle w:val="Heading1"/>
         <w:rPr>
           <w:rFonts w:ascii="Times New Roman" w:hAnsi="Times New Roman"/>
@@ -150,6 +110,48 @@
       <w:bookmarkStart w:id="2" w:name="_Toc285793957"/>
       <w:r>
         <w:rPr>
+          <w:noProof/>
+        </w:rPr>
+        <w:drawing>
+          <wp:inline distT="0" distB="0" distL="0" distR="0" wp14:anchorId="748332B5" wp14:editId="372D54D6">
+            <wp:extent cx="5943600" cy="3117215"/>
+            <wp:effectExtent l="0" t="0" r="0" b="0"/>
+            <wp:docPr id="1" name="Picture 1"/>
+            <wp:cNvGraphicFramePr>
+              <a:graphicFrameLocks xmlns:a="http://schemas.openxmlformats.org/drawingml/2006/main" noChangeAspect="1"/>
+            </wp:cNvGraphicFramePr>
+            <a:graphic xmlns:a="http://schemas.openxmlformats.org/drawingml/2006/main">
+              <a:graphicData uri="http://schemas.openxmlformats.org/drawingml/2006/picture">
+                <pic:pic xmlns:pic="http://schemas.openxmlformats.org/drawingml/2006/picture">
+                  <pic:nvPicPr>
+                    <pic:cNvPr id="1" name=""/>
+                    <pic:cNvPicPr/>
+                  </pic:nvPicPr>
+                  <pic:blipFill>
+                    <a:blip r:embed="rId10"/>
+                    <a:stretch>
+                      <a:fillRect/>
+                    </a:stretch>
+                  </pic:blipFill>
+                  <pic:spPr>
+                    <a:xfrm>
+                      <a:off x="0" y="0"/>
+                      <a:ext cx="5943600" cy="3117215"/>
+                    </a:xfrm>
+                    <a:prstGeom prst="rect">
+                      <a:avLst/>
+                    </a:prstGeom>
+                  </pic:spPr>
+                </pic:pic>
+              </a:graphicData>
+            </a:graphic>
+          </wp:inline>
+        </w:drawing>
+      </w:r>
+      <w:bookmarkStart w:id="3" w:name="_GoBack"/>
+      <w:bookmarkEnd w:id="3"/>
+      <w:r>
+        <w:rPr>
           <w:rFonts w:ascii="Times New Roman" w:hAnsi="Times New Roman"/>
         </w:rPr>
         <w:t>Architectural Design</w:t>
@@ -163,29 +165,131 @@
           <w:rFonts w:ascii="Times New Roman" w:hAnsi="Times New Roman"/>
         </w:rPr>
       </w:pPr>
-      <w:bookmarkStart w:id="3" w:name="_Toc285793958"/>
+      <w:bookmarkStart w:id="4" w:name="_Toc285793958"/>
       <w:r>
         <w:rPr>
           <w:rFonts w:ascii="Times New Roman" w:hAnsi="Times New Roman"/>
         </w:rPr>
         <w:t>Conceptual Architecture</w:t>
       </w:r>
-      <w:bookmarkEnd w:id="3"/>
-    </w:p>
-    <w:p>
-      <w:pPr>
-        <w:ind w:left="720"/>
-        <w:rPr>
-          <w:i/>
-          <w:color w:val="943634"/>
-        </w:rPr>
-      </w:pPr>
-      <w:r>
-        <w:rPr>
-          <w:i/>
-          <w:color w:val="943634"/>
-        </w:rPr>
-        <w:t>[Define the system’s conceptual architecture; use an architectural style and pattern - highlight its use and motivate your choice.]</w:t>
+      <w:bookmarkEnd w:id="4"/>
+    </w:p>
+    <w:p>
+      <w:pPr>
+        <w:ind w:firstLine="720"/>
+        <w:jc w:val="both"/>
+        <w:rPr>
+          <w:color w:val="000000" w:themeColor="text1"/>
+        </w:rPr>
+      </w:pPr>
+      <w:r>
+        <w:rPr>
+          <w:color w:val="000000" w:themeColor="text1"/>
+        </w:rPr>
+        <w:t xml:space="preserve">I </w:t>
+      </w:r>
+      <w:r>
+        <w:rPr>
+          <w:color w:val="000000" w:themeColor="text1"/>
+        </w:rPr>
+        <w:t>decided</w:t>
+      </w:r>
+      <w:r>
+        <w:rPr>
+          <w:color w:val="000000" w:themeColor="text1"/>
+        </w:rPr>
+        <w:t xml:space="preserve"> to dec</w:t>
+      </w:r>
+      <w:r>
+        <w:rPr>
+          <w:color w:val="000000" w:themeColor="text1"/>
+        </w:rPr>
+        <w:t>ompose my project into 5</w:t>
+      </w:r>
+      <w:r>
+        <w:rPr>
+          <w:color w:val="000000" w:themeColor="text1"/>
+        </w:rPr>
+        <w:t xml:space="preserve"> (vertical) layers: view, controller, service, persistence and database.</w:t>
+      </w:r>
+      <w:r>
+        <w:rPr>
+          <w:color w:val="000000" w:themeColor="text1"/>
+        </w:rPr>
+        <w:t xml:space="preserve"> The view is represented by the browser webpage, and the controller “listens” to the user input and sends the required operation to the service layer (business logic). There a check is done whether the requested data is valid (mark is between 1 and 10, there is such person in the database, etc.) and then through the persistence layer the needed data is extracted from the database by using the adequate operation (CRUD – create, read, update, delete).</w:t>
+      </w:r>
+    </w:p>
+    <w:p>
+      <w:pPr>
+        <w:ind w:firstLine="720"/>
+        <w:jc w:val="both"/>
+        <w:rPr>
+          <w:color w:val="000000" w:themeColor="text1"/>
+        </w:rPr>
+      </w:pPr>
+    </w:p>
+    <w:p>
+      <w:pPr>
+        <w:ind w:firstLine="720"/>
+        <w:jc w:val="center"/>
+        <w:rPr>
+          <w:color w:val="000000" w:themeColor="text1"/>
+          <w:lang w:val="hu-HU"/>
+        </w:rPr>
+      </w:pPr>
+      <w:r>
+        <w:rPr>
+          <w:noProof/>
+          <w:color w:val="000000" w:themeColor="text1"/>
+        </w:rPr>
+        <w:drawing>
+          <wp:inline distT="0" distB="0" distL="0" distR="0">
+            <wp:extent cx="3573780" cy="2942765"/>
+            <wp:effectExtent l="0" t="0" r="0" b="0"/>
+            <wp:docPr id="3" name="Picture 3"/>
+            <wp:cNvGraphicFramePr>
+              <a:graphicFrameLocks xmlns:a="http://schemas.openxmlformats.org/drawingml/2006/main" noChangeAspect="1"/>
+            </wp:cNvGraphicFramePr>
+            <a:graphic xmlns:a="http://schemas.openxmlformats.org/drawingml/2006/main">
+              <a:graphicData uri="http://schemas.openxmlformats.org/drawingml/2006/picture">
+                <pic:pic xmlns:pic="http://schemas.openxmlformats.org/drawingml/2006/picture">
+                  <pic:nvPicPr>
+                    <pic:cNvPr id="0" name="Picture 1"/>
+                    <pic:cNvPicPr>
+                      <a:picLocks noChangeAspect="1" noChangeArrowheads="1"/>
+                    </pic:cNvPicPr>
+                  </pic:nvPicPr>
+                  <pic:blipFill>
+                    <a:blip r:embed="rId11">
+                      <a:extLst>
+                        <a:ext uri="{28A0092B-C50C-407E-A947-70E740481C1C}">
+                          <a14:useLocalDpi xmlns:a14="http://schemas.microsoft.com/office/drawing/2010/main" val="0"/>
+                        </a:ext>
+                      </a:extLst>
+                    </a:blip>
+                    <a:srcRect/>
+                    <a:stretch>
+                      <a:fillRect/>
+                    </a:stretch>
+                  </pic:blipFill>
+                  <pic:spPr bwMode="auto">
+                    <a:xfrm>
+                      <a:off x="0" y="0"/>
+                      <a:ext cx="3581357" cy="2949004"/>
+                    </a:xfrm>
+                    <a:prstGeom prst="rect">
+                      <a:avLst/>
+                    </a:prstGeom>
+                    <a:noFill/>
+                    <a:ln>
+                      <a:noFill/>
+                    </a:ln>
+                  </pic:spPr>
+                </pic:pic>
+              </a:graphicData>
+            </a:graphic>
+          </wp:inline>
+        </w:drawing>
       </w:r>
     </w:p>
     <w:p>
@@ -195,30 +299,15 @@
           <w:rFonts w:ascii="Times New Roman" w:hAnsi="Times New Roman"/>
         </w:rPr>
       </w:pPr>
-      <w:bookmarkStart w:id="4" w:name="_Toc285793959"/>
-      <w:r>
-        <w:rPr>
-          <w:rFonts w:ascii="Times New Roman" w:hAnsi="Times New Roman"/>
-        </w:rPr>
+      <w:bookmarkStart w:id="5" w:name="_Toc285793959"/>
+      <w:r>
+        <w:rPr>
+          <w:rFonts w:ascii="Times New Roman" w:hAnsi="Times New Roman"/>
+        </w:rPr>
+        <w:lastRenderedPageBreak/>
         <w:t>Package Design</w:t>
       </w:r>
-      <w:bookmarkEnd w:id="4"/>
-    </w:p>
-    <w:p>
-      <w:pPr>
-        <w:ind w:left="720"/>
-        <w:rPr>
-          <w:i/>
-          <w:color w:val="943634"/>
-        </w:rPr>
-      </w:pPr>
-      <w:r>
-        <w:rPr>
-          <w:i/>
-          <w:color w:val="943634"/>
-        </w:rPr>
-        <w:t>[Create a package diagram]</w:t>
-      </w:r>
+      <w:bookmarkEnd w:id="5"/>
     </w:p>
     <w:p>
       <w:pPr>
@@ -227,26 +316,54 @@
           <w:rFonts w:ascii="Times New Roman" w:hAnsi="Times New Roman"/>
         </w:rPr>
       </w:pPr>
-      <w:bookmarkStart w:id="5" w:name="_Toc285793960"/>
+      <w:bookmarkStart w:id="6" w:name="_Toc285793960"/>
+      <w:r>
+        <w:rPr>
+          <w:noProof/>
+        </w:rPr>
+        <w:drawing>
+          <wp:inline distT="0" distB="0" distL="0" distR="0" wp14:anchorId="4D8A2650" wp14:editId="368760D5">
+            <wp:extent cx="5943600" cy="2947035"/>
+            <wp:effectExtent l="0" t="0" r="0" b="0"/>
+            <wp:docPr id="2" name="Picture 2"/>
+            <wp:cNvGraphicFramePr>
+              <a:graphicFrameLocks xmlns:a="http://schemas.openxmlformats.org/drawingml/2006/main" noChangeAspect="1"/>
+            </wp:cNvGraphicFramePr>
+            <a:graphic xmlns:a="http://schemas.openxmlformats.org/drawingml/2006/main">
+              <a:graphicData uri="http://schemas.openxmlformats.org/drawingml/2006/picture">
+                <pic:pic xmlns:pic="http://schemas.openxmlformats.org/drawingml/2006/picture">
+                  <pic:nvPicPr>
+                    <pic:cNvPr id="1" name=""/>
+                    <pic:cNvPicPr/>
+                  </pic:nvPicPr>
+                  <pic:blipFill>
+                    <a:blip r:embed="rId12"/>
+                    <a:stretch>
+                      <a:fillRect/>
+                    </a:stretch>
+                  </pic:blipFill>
+                  <pic:spPr>
+                    <a:xfrm>
+                      <a:off x="0" y="0"/>
+                      <a:ext cx="5943600" cy="2947035"/>
+                    </a:xfrm>
+                    <a:prstGeom prst="rect">
+                      <a:avLst/>
+                    </a:prstGeom>
+                  </pic:spPr>
+                </pic:pic>
+              </a:graphicData>
+            </a:graphic>
+          </wp:inline>
+        </w:drawing>
+      </w:r>
       <w:r>
         <w:rPr>
           <w:rFonts w:ascii="Times New Roman" w:hAnsi="Times New Roman"/>
         </w:rPr>
         <w:t>Component and Deployment Diagrams</w:t>
       </w:r>
-      <w:bookmarkEnd w:id="5"/>
-    </w:p>
-    <w:p>
-      <w:pPr>
-        <w:ind w:left="720"/>
-      </w:pPr>
-      <w:r>
-        <w:rPr>
-          <w:i/>
-          <w:color w:val="943634"/>
-        </w:rPr>
-        <w:t>[Create the component and deployment diagrams.]</w:t>
-      </w:r>
+      <w:bookmarkEnd w:id="6"/>
     </w:p>
     <w:p>
       <w:pPr>
@@ -258,11 +375,51 @@
         <w:tabs>
           <w:tab w:val="left" w:pos="720"/>
         </w:tabs>
-        <w:ind w:left="1440"/>
-        <w:rPr>
-          <w:rFonts w:ascii="Times New Roman" w:hAnsi="Times New Roman"/>
-        </w:rPr>
-      </w:pPr>
+        <w:ind w:left="720" w:hanging="720"/>
+        <w:rPr>
+          <w:rFonts w:ascii="Times New Roman" w:hAnsi="Times New Roman"/>
+        </w:rPr>
+      </w:pPr>
+      <w:r>
+        <w:rPr>
+          <w:noProof/>
+        </w:rPr>
+        <w:drawing>
+          <wp:inline distT="0" distB="0" distL="0" distR="0" wp14:anchorId="039B5C74" wp14:editId="1E4A64D5">
+            <wp:extent cx="5943600" cy="2868295"/>
+            <wp:effectExtent l="0" t="0" r="0" b="0"/>
+            <wp:docPr id="4" name="Picture 4"/>
+            <wp:cNvGraphicFramePr>
+              <a:graphicFrameLocks xmlns:a="http://schemas.openxmlformats.org/drawingml/2006/main" noChangeAspect="1"/>
+            </wp:cNvGraphicFramePr>
+            <a:graphic xmlns:a="http://schemas.openxmlformats.org/drawingml/2006/main">
+              <a:graphicData uri="http://schemas.openxmlformats.org/drawingml/2006/picture">
+                <pic:pic xmlns:pic="http://schemas.openxmlformats.org/drawingml/2006/picture">
+                  <pic:nvPicPr>
+                    <pic:cNvPr id="1" name=""/>
+                    <pic:cNvPicPr/>
+                  </pic:nvPicPr>
+                  <pic:blipFill>
+                    <a:blip r:embed="rId13"/>
+                    <a:stretch>
+                      <a:fillRect/>
+                    </a:stretch>
+                  </pic:blipFill>
+                  <pic:spPr>
+                    <a:xfrm>
+                      <a:off x="0" y="0"/>
+                      <a:ext cx="5943600" cy="2868295"/>
+                    </a:xfrm>
+                    <a:prstGeom prst="rect">
+                      <a:avLst/>
+                    </a:prstGeom>
+                  </pic:spPr>
+                </pic:pic>
+              </a:graphicData>
+            </a:graphic>
+          </wp:inline>
+        </w:drawing>
+      </w:r>
     </w:p>
     <w:p>
       <w:pPr>
@@ -279,7 +436,7 @@
           <w:rFonts w:ascii="Times New Roman" w:hAnsi="Times New Roman"/>
         </w:rPr>
       </w:pPr>
-      <w:bookmarkStart w:id="6" w:name="_Toc285793961"/>
+      <w:bookmarkStart w:id="7" w:name="_Toc285793961"/>
       <w:r>
         <w:rPr>
           <w:rFonts w:ascii="Times New Roman" w:hAnsi="Times New Roman"/>
@@ -298,7 +455,7 @@
         </w:rPr>
         <w:t>2</w:t>
       </w:r>
-      <w:bookmarkEnd w:id="6"/>
+      <w:bookmarkEnd w:id="7"/>
     </w:p>
     <w:p>
       <w:pPr>
@@ -312,14 +469,14 @@
           <w:rFonts w:ascii="Times New Roman" w:hAnsi="Times New Roman"/>
         </w:rPr>
       </w:pPr>
-      <w:bookmarkStart w:id="7" w:name="_Toc285793962"/>
+      <w:bookmarkStart w:id="8" w:name="_Toc285793962"/>
       <w:r>
         <w:rPr>
           <w:rFonts w:ascii="Times New Roman" w:hAnsi="Times New Roman"/>
         </w:rPr>
         <w:t>Design Model</w:t>
       </w:r>
-      <w:bookmarkEnd w:id="7"/>
+      <w:bookmarkEnd w:id="8"/>
     </w:p>
     <w:p>
       <w:pPr>
@@ -333,14 +490,14 @@
           <w:rFonts w:ascii="Times New Roman" w:hAnsi="Times New Roman"/>
         </w:rPr>
       </w:pPr>
-      <w:bookmarkStart w:id="8" w:name="_Toc285793963"/>
+      <w:bookmarkStart w:id="9" w:name="_Toc285793963"/>
       <w:r>
         <w:rPr>
           <w:rFonts w:ascii="Times New Roman" w:hAnsi="Times New Roman"/>
         </w:rPr>
         <w:t>Dynamic Behavior</w:t>
       </w:r>
-      <w:bookmarkEnd w:id="8"/>
+      <w:bookmarkEnd w:id="9"/>
     </w:p>
     <w:p>
       <w:pPr>
@@ -370,7 +527,7 @@
           <w:rFonts w:ascii="Times New Roman" w:hAnsi="Times New Roman"/>
         </w:rPr>
       </w:pPr>
-      <w:bookmarkStart w:id="9" w:name="_Toc285793964"/>
+      <w:bookmarkStart w:id="10" w:name="_Toc285793964"/>
       <w:r>
         <w:rPr>
           <w:rFonts w:ascii="Times New Roman" w:hAnsi="Times New Roman"/>
@@ -383,8 +540,6 @@
         </w:rPr>
         <w:t>Design</w:t>
       </w:r>
-      <w:bookmarkStart w:id="10" w:name="_GoBack"/>
-      <w:bookmarkEnd w:id="9"/>
       <w:bookmarkEnd w:id="10"/>
     </w:p>
     <w:p>
@@ -485,6 +640,7 @@
         <w:rPr>
           <w:rFonts w:ascii="Times New Roman" w:hAnsi="Times New Roman"/>
         </w:rPr>
+        <w:lastRenderedPageBreak/>
         <w:t>Test</w:t>
       </w:r>
       <w:bookmarkEnd w:id="12"/>
@@ -772,10 +928,10 @@
     </w:p>
     <w:p/>
     <w:sectPr>
-      <w:headerReference w:type="default" r:id="rId10"/>
-      <w:footerReference w:type="default" r:id="rId11"/>
-      <w:headerReference w:type="first" r:id="rId12"/>
-      <w:footerReference w:type="first" r:id="rId13"/>
+      <w:headerReference w:type="default" r:id="rId14"/>
+      <w:footerReference w:type="default" r:id="rId15"/>
+      <w:headerReference w:type="first" r:id="rId16"/>
+      <w:footerReference w:type="first" r:id="rId17"/>
       <w:pgSz w:w="12240" w:h="15840" w:code="1"/>
       <w:pgMar w:top="1440" w:right="1440" w:bottom="1440" w:left="1440" w:header="720" w:footer="720" w:gutter="0"/>
       <w:cols w:space="720"/>
@@ -942,7 +1098,7 @@
               <w:rStyle w:val="PageNumber"/>
               <w:noProof/>
             </w:rPr>
-            <w:t>2</w:t>
+            <w:t>3</w:t>
           </w:r>
           <w:r>
             <w:rPr>
@@ -982,7 +1138,7 @@
               <w:rStyle w:val="PageNumber"/>
               <w:noProof/>
             </w:rPr>
-            <w:t>2</w:t>
+            <w:t>4</w:t>
           </w:r>
           <w:r>
             <w:rPr>
@@ -1070,39 +1226,7 @@
         <w:b/>
         <w:sz w:val="36"/>
       </w:rPr>
-      <w:fldChar w:fldCharType="begin"/>
-    </w:r>
-    <w:r>
-      <w:rPr>
-        <w:rFonts w:ascii="Arial" w:hAnsi="Arial"/>
-        <w:b/>
-        <w:sz w:val="36"/>
-      </w:rPr>
-      <w:instrText xml:space="preserve"> DOCPROPERTY "Company"  \* MERGEFORMAT </w:instrText>
-    </w:r>
-    <w:r>
-      <w:rPr>
-        <w:rFonts w:ascii="Arial" w:hAnsi="Arial"/>
-        <w:b/>
-        <w:sz w:val="36"/>
-      </w:rPr>
-      <w:fldChar w:fldCharType="separate"/>
-    </w:r>
-    <w:r>
-      <w:rPr>
-        <w:rFonts w:ascii="Arial" w:hAnsi="Arial"/>
-        <w:b/>
-        <w:sz w:val="36"/>
-      </w:rPr>
-      <w:t>&lt;Student Name&gt;</w:t>
-    </w:r>
-    <w:r>
-      <w:rPr>
-        <w:rFonts w:ascii="Arial" w:hAnsi="Arial"/>
-        <w:b/>
-        <w:sz w:val="36"/>
-      </w:rPr>
-      <w:fldChar w:fldCharType="end"/>
+      <w:t>Baka-Balint Aron</w:t>
     </w:r>
   </w:p>
   <w:p>
@@ -1123,6 +1247,14 @@
         <w:b/>
         <w:sz w:val="36"/>
       </w:rPr>
+      <w:t>30431</w:t>
+    </w:r>
+    <w:r>
+      <w:rPr>
+        <w:rFonts w:ascii="Arial" w:hAnsi="Arial"/>
+        <w:b/>
+        <w:sz w:val="36"/>
+      </w:rPr>
       <w:fldChar w:fldCharType="begin"/>
     </w:r>
     <w:r>
@@ -1132,22 +1264,6 @@
         <w:sz w:val="36"/>
       </w:rPr>
       <w:instrText xml:space="preserve"> DOCPROPERTY "Company"  \* MERGEFORMAT </w:instrText>
-    </w:r>
-    <w:r>
-      <w:rPr>
-        <w:rFonts w:ascii="Arial" w:hAnsi="Arial"/>
-        <w:b/>
-        <w:sz w:val="36"/>
-      </w:rPr>
-      <w:fldChar w:fldCharType="separate"/>
-    </w:r>
-    <w:r>
-      <w:rPr>
-        <w:rFonts w:ascii="Arial" w:hAnsi="Arial"/>
-        <w:b/>
-        <w:sz w:val="36"/>
-      </w:rPr>
-      <w:t>&lt;Group Number&gt;</w:t>
     </w:r>
     <w:r>
       <w:rPr>
@@ -1202,11 +1318,18 @@
           <w:tcW w:w="9606" w:type="dxa"/>
         </w:tcPr>
         <w:p>
-          <w:fldSimple w:instr=" SUBJECT  \* MERGEFORMAT ">
-            <w:r>
-              <w:t>&lt;Project Name&gt;</w:t>
-            </w:r>
-          </w:fldSimple>
+          <w:r>
+            <w:t>Online Gradebook</w:t>
+          </w:r>
+          <w:r>
+            <w:fldChar w:fldCharType="begin"/>
+          </w:r>
+          <w:r>
+            <w:instrText xml:space="preserve"> SUBJECT  \* MERGEFORMAT </w:instrText>
+          </w:r>
+          <w:r>
+            <w:fldChar w:fldCharType="end"/>
+          </w:r>
         </w:p>
       </w:tc>
     </w:tr>

--- a/docs/deliverables/Project_Analysis_and_Design_Document.docx
+++ b/docs/deliverables/Project_Analysis_and_Design_Document.docx
@@ -148,31 +148,29 @@
           </wp:inline>
         </w:drawing>
       </w:r>
-      <w:bookmarkStart w:id="3" w:name="_GoBack"/>
+      <w:r>
+        <w:rPr>
+          <w:rFonts w:ascii="Times New Roman" w:hAnsi="Times New Roman"/>
+        </w:rPr>
+        <w:t>Architectural Design</w:t>
+      </w:r>
+      <w:bookmarkEnd w:id="2"/>
+    </w:p>
+    <w:p>
+      <w:pPr>
+        <w:pStyle w:val="Heading2"/>
+        <w:rPr>
+          <w:rFonts w:ascii="Times New Roman" w:hAnsi="Times New Roman"/>
+        </w:rPr>
+      </w:pPr>
+      <w:bookmarkStart w:id="3" w:name="_Toc285793958"/>
+      <w:r>
+        <w:rPr>
+          <w:rFonts w:ascii="Times New Roman" w:hAnsi="Times New Roman"/>
+        </w:rPr>
+        <w:t>Conceptual Architecture</w:t>
+      </w:r>
       <w:bookmarkEnd w:id="3"/>
-      <w:r>
-        <w:rPr>
-          <w:rFonts w:ascii="Times New Roman" w:hAnsi="Times New Roman"/>
-        </w:rPr>
-        <w:t>Architectural Design</w:t>
-      </w:r>
-      <w:bookmarkEnd w:id="2"/>
-    </w:p>
-    <w:p>
-      <w:pPr>
-        <w:pStyle w:val="Heading2"/>
-        <w:rPr>
-          <w:rFonts w:ascii="Times New Roman" w:hAnsi="Times New Roman"/>
-        </w:rPr>
-      </w:pPr>
-      <w:bookmarkStart w:id="4" w:name="_Toc285793958"/>
-      <w:r>
-        <w:rPr>
-          <w:rFonts w:ascii="Times New Roman" w:hAnsi="Times New Roman"/>
-        </w:rPr>
-        <w:t>Conceptual Architecture</w:t>
-      </w:r>
-      <w:bookmarkEnd w:id="4"/>
     </w:p>
     <w:p>
       <w:pPr>
@@ -299,7 +297,7 @@
           <w:rFonts w:ascii="Times New Roman" w:hAnsi="Times New Roman"/>
         </w:rPr>
       </w:pPr>
-      <w:bookmarkStart w:id="5" w:name="_Toc285793959"/>
+      <w:bookmarkStart w:id="4" w:name="_Toc285793959"/>
       <w:r>
         <w:rPr>
           <w:rFonts w:ascii="Times New Roman" w:hAnsi="Times New Roman"/>
@@ -307,7 +305,7 @@
         <w:lastRenderedPageBreak/>
         <w:t>Package Design</w:t>
       </w:r>
-      <w:bookmarkEnd w:id="5"/>
+      <w:bookmarkEnd w:id="4"/>
     </w:p>
     <w:p>
       <w:pPr>
@@ -316,7 +314,7 @@
           <w:rFonts w:ascii="Times New Roman" w:hAnsi="Times New Roman"/>
         </w:rPr>
       </w:pPr>
-      <w:bookmarkStart w:id="6" w:name="_Toc285793960"/>
+      <w:bookmarkStart w:id="5" w:name="_Toc285793960"/>
       <w:r>
         <w:rPr>
           <w:noProof/>
@@ -363,7 +361,7 @@
         </w:rPr>
         <w:t>Component and Deployment Diagrams</w:t>
       </w:r>
-      <w:bookmarkEnd w:id="6"/>
+      <w:bookmarkEnd w:id="5"/>
     </w:p>
     <w:p>
       <w:pPr>
@@ -423,6 +421,32 @@
     </w:p>
     <w:p>
       <w:pPr>
+        <w:rPr>
+          <w:sz w:val="24"/>
+        </w:rPr>
+      </w:pPr>
+      <w:r>
+        <w:br w:type="page"/>
+      </w:r>
+    </w:p>
+    <w:p>
+      <w:pPr>
+        <w:pStyle w:val="Heading1"/>
+        <w:numPr>
+          <w:ilvl w:val="0"/>
+          <w:numId w:val="0"/>
+        </w:numPr>
+        <w:tabs>
+          <w:tab w:val="left" w:pos="720"/>
+        </w:tabs>
+        <w:ind w:left="720" w:hanging="720"/>
+        <w:rPr>
+          <w:rFonts w:ascii="Times New Roman" w:hAnsi="Times New Roman"/>
+        </w:rPr>
+      </w:pPr>
+    </w:p>
+    <w:p>
+      <w:pPr>
         <w:pStyle w:val="Heading1"/>
         <w:numPr>
           <w:ilvl w:val="0"/>
@@ -436,7 +460,7 @@
           <w:rFonts w:ascii="Times New Roman" w:hAnsi="Times New Roman"/>
         </w:rPr>
       </w:pPr>
-      <w:bookmarkStart w:id="7" w:name="_Toc285793961"/>
+      <w:bookmarkStart w:id="6" w:name="_Toc285793961"/>
       <w:r>
         <w:rPr>
           <w:rFonts w:ascii="Times New Roman" w:hAnsi="Times New Roman"/>
@@ -455,7 +479,7 @@
         </w:rPr>
         <w:t>2</w:t>
       </w:r>
-      <w:bookmarkEnd w:id="7"/>
+      <w:bookmarkEnd w:id="6"/>
     </w:p>
     <w:p>
       <w:pPr>
@@ -469,14 +493,14 @@
           <w:rFonts w:ascii="Times New Roman" w:hAnsi="Times New Roman"/>
         </w:rPr>
       </w:pPr>
-      <w:bookmarkStart w:id="8" w:name="_Toc285793962"/>
+      <w:bookmarkStart w:id="7" w:name="_Toc285793962"/>
       <w:r>
         <w:rPr>
           <w:rFonts w:ascii="Times New Roman" w:hAnsi="Times New Roman"/>
         </w:rPr>
         <w:t>Design Model</w:t>
       </w:r>
-      <w:bookmarkEnd w:id="8"/>
+      <w:bookmarkEnd w:id="7"/>
     </w:p>
     <w:p>
       <w:pPr>
@@ -490,29 +514,157 @@
           <w:rFonts w:ascii="Times New Roman" w:hAnsi="Times New Roman"/>
         </w:rPr>
       </w:pPr>
-      <w:bookmarkStart w:id="9" w:name="_Toc285793963"/>
+      <w:bookmarkStart w:id="8" w:name="_Toc285793963"/>
       <w:r>
         <w:rPr>
           <w:rFonts w:ascii="Times New Roman" w:hAnsi="Times New Roman"/>
         </w:rPr>
         <w:t>Dynamic Behavior</w:t>
       </w:r>
-      <w:bookmarkEnd w:id="9"/>
-    </w:p>
-    <w:p>
-      <w:pPr>
+      <w:bookmarkEnd w:id="8"/>
+    </w:p>
+    <w:p>
+      <w:pPr>
+        <w:pStyle w:val="Heading2"/>
+        <w:numPr>
+          <w:ilvl w:val="0"/>
+          <w:numId w:val="0"/>
+        </w:numPr>
         <w:ind w:left="709"/>
         <w:rPr>
+          <w:rFonts w:ascii="Times New Roman" w:hAnsi="Times New Roman"/>
+        </w:rPr>
+      </w:pPr>
+      <w:bookmarkStart w:id="9" w:name="_Toc285793964"/>
+    </w:p>
+    <w:p>
+      <w:r>
+        <w:rPr>
+          <w:noProof/>
+        </w:rPr>
+        <w:drawing>
+          <wp:anchor distT="0" distB="0" distL="114300" distR="114300" simplePos="0" relativeHeight="251657216" behindDoc="0" locked="0" layoutInCell="1" allowOverlap="1">
+            <wp:simplePos x="0" y="0"/>
+            <wp:positionH relativeFrom="column">
+              <wp:posOffset>198120</wp:posOffset>
+            </wp:positionH>
+            <wp:positionV relativeFrom="paragraph">
+              <wp:posOffset>2600325</wp:posOffset>
+            </wp:positionV>
+            <wp:extent cx="5943600" cy="3672840"/>
+            <wp:effectExtent l="0" t="0" r="0" b="0"/>
+            <wp:wrapSquare wrapText="bothSides"/>
+            <wp:docPr id="7" name="Picture 7"/>
+            <wp:cNvGraphicFramePr>
+              <a:graphicFrameLocks xmlns:a="http://schemas.openxmlformats.org/drawingml/2006/main" noChangeAspect="1"/>
+            </wp:cNvGraphicFramePr>
+            <a:graphic xmlns:a="http://schemas.openxmlformats.org/drawingml/2006/main">
+              <a:graphicData uri="http://schemas.openxmlformats.org/drawingml/2006/picture">
+                <pic:pic xmlns:pic="http://schemas.openxmlformats.org/drawingml/2006/picture">
+                  <pic:nvPicPr>
+                    <pic:cNvPr id="0" name="Picture 2"/>
+                    <pic:cNvPicPr>
+                      <a:picLocks noChangeAspect="1" noChangeArrowheads="1"/>
+                    </pic:cNvPicPr>
+                  </pic:nvPicPr>
+                  <pic:blipFill>
+                    <a:blip r:embed="rId14">
+                      <a:extLst>
+                        <a:ext uri="{28A0092B-C50C-407E-A947-70E740481C1C}">
+                          <a14:useLocalDpi xmlns:a14="http://schemas.microsoft.com/office/drawing/2010/main" val="0"/>
+                        </a:ext>
+                      </a:extLst>
+                    </a:blip>
+                    <a:srcRect/>
+                    <a:stretch>
+                      <a:fillRect/>
+                    </a:stretch>
+                  </pic:blipFill>
+                  <pic:spPr bwMode="auto">
+                    <a:xfrm>
+                      <a:off x="0" y="0"/>
+                      <a:ext cx="5943600" cy="3672840"/>
+                    </a:xfrm>
+                    <a:prstGeom prst="rect">
+                      <a:avLst/>
+                    </a:prstGeom>
+                    <a:noFill/>
+                    <a:ln>
+                      <a:noFill/>
+                    </a:ln>
+                  </pic:spPr>
+                </pic:pic>
+              </a:graphicData>
+            </a:graphic>
+          </wp:anchor>
+        </w:drawing>
+      </w:r>
+      <w:r>
+        <w:rPr>
+          <w:b/>
           <w:i/>
+          <w:noProof/>
           <w:color w:val="943634"/>
         </w:rPr>
-      </w:pPr>
-      <w:r>
-        <w:rPr>
-          <w:i/>
-          <w:color w:val="943634"/>
-        </w:rPr>
-        <w:t>[Create the interaction diagrams (1 sequence, 1 communication diagrams) for 2 relevant scenarios]</w:t>
+        <w:drawing>
+          <wp:anchor distT="0" distB="0" distL="114300" distR="114300" simplePos="0" relativeHeight="251658240" behindDoc="0" locked="0" layoutInCell="1" allowOverlap="1">
+            <wp:simplePos x="0" y="0"/>
+            <wp:positionH relativeFrom="column">
+              <wp:posOffset>518160</wp:posOffset>
+            </wp:positionH>
+            <wp:positionV relativeFrom="paragraph">
+              <wp:posOffset>108585</wp:posOffset>
+            </wp:positionV>
+            <wp:extent cx="5013960" cy="2004060"/>
+            <wp:effectExtent l="0" t="0" r="0" b="0"/>
+            <wp:wrapSquare wrapText="bothSides"/>
+            <wp:docPr id="6" name="Picture 6"/>
+            <wp:cNvGraphicFramePr>
+              <a:graphicFrameLocks xmlns:a="http://schemas.openxmlformats.org/drawingml/2006/main" noChangeAspect="1"/>
+            </wp:cNvGraphicFramePr>
+            <a:graphic xmlns:a="http://schemas.openxmlformats.org/drawingml/2006/main">
+              <a:graphicData uri="http://schemas.openxmlformats.org/drawingml/2006/picture">
+                <pic:pic xmlns:pic="http://schemas.openxmlformats.org/drawingml/2006/picture">
+                  <pic:nvPicPr>
+                    <pic:cNvPr id="0" name="Picture 1"/>
+                    <pic:cNvPicPr>
+                      <a:picLocks noChangeAspect="1" noChangeArrowheads="1"/>
+                    </pic:cNvPicPr>
+                  </pic:nvPicPr>
+                  <pic:blipFill>
+                    <a:blip r:embed="rId15">
+                      <a:extLst>
+                        <a:ext uri="{28A0092B-C50C-407E-A947-70E740481C1C}">
+                          <a14:useLocalDpi xmlns:a14="http://schemas.microsoft.com/office/drawing/2010/main" val="0"/>
+                        </a:ext>
+                      </a:extLst>
+                    </a:blip>
+                    <a:srcRect/>
+                    <a:stretch>
+                      <a:fillRect/>
+                    </a:stretch>
+                  </pic:blipFill>
+                  <pic:spPr bwMode="auto">
+                    <a:xfrm>
+                      <a:off x="0" y="0"/>
+                      <a:ext cx="5013960" cy="2004060"/>
+                    </a:xfrm>
+                    <a:prstGeom prst="rect">
+                      <a:avLst/>
+                    </a:prstGeom>
+                    <a:noFill/>
+                    <a:ln>
+                      <a:noFill/>
+                    </a:ln>
+                  </pic:spPr>
+                </pic:pic>
+              </a:graphicData>
+            </a:graphic>
+          </wp:anchor>
+        </w:drawing>
+      </w:r>
+      <w:r>
+        <w:br w:type="page"/>
       </w:r>
     </w:p>
     <w:p>
@@ -527,11 +679,11 @@
           <w:rFonts w:ascii="Times New Roman" w:hAnsi="Times New Roman"/>
         </w:rPr>
       </w:pPr>
-      <w:bookmarkStart w:id="10" w:name="_Toc285793964"/>
-      <w:r>
-        <w:rPr>
-          <w:rFonts w:ascii="Times New Roman" w:hAnsi="Times New Roman"/>
-        </w:rPr>
+      <w:r>
+        <w:rPr>
+          <w:rFonts w:ascii="Times New Roman" w:hAnsi="Times New Roman"/>
+        </w:rPr>
+        <w:lastRenderedPageBreak/>
         <w:t xml:space="preserve">Class </w:t>
       </w:r>
       <w:r>
@@ -540,51 +692,7 @@
         </w:rPr>
         <w:t>Design</w:t>
       </w:r>
-      <w:bookmarkEnd w:id="10"/>
-    </w:p>
-    <w:p>
-      <w:pPr>
-        <w:ind w:left="709"/>
-        <w:rPr>
-          <w:i/>
-          <w:color w:val="943634"/>
-        </w:rPr>
-      </w:pPr>
-      <w:r>
-        <w:rPr>
-          <w:i/>
-          <w:color w:val="943634"/>
-        </w:rPr>
-        <w:t>[Create the</w:t>
-      </w:r>
-      <w:r>
-        <w:rPr>
-          <w:i/>
-          <w:color w:val="943634"/>
-        </w:rPr>
-        <w:t xml:space="preserve"> UML</w:t>
-      </w:r>
-      <w:r>
-        <w:rPr>
-          <w:i/>
-          <w:color w:val="943634"/>
-        </w:rPr>
-        <w:t xml:space="preserve"> class diagram; apply</w:t>
-      </w:r>
-      <w:r>
-        <w:rPr>
-          <w:i/>
-          <w:color w:val="943634"/>
-        </w:rPr>
-        <w:t xml:space="preserve"> GoF patterns</w:t>
-      </w:r>
-      <w:r>
-        <w:rPr>
-          <w:i/>
-          <w:color w:val="943634"/>
-        </w:rPr>
-        <w:t xml:space="preserve"> and motivate your choice]</w:t>
-      </w:r>
+      <w:bookmarkEnd w:id="9"/>
     </w:p>
     <w:p>
       <w:pPr>
@@ -598,30 +706,54 @@
           <w:rFonts w:ascii="Times New Roman" w:hAnsi="Times New Roman"/>
         </w:rPr>
       </w:pPr>
-      <w:bookmarkStart w:id="11" w:name="_Toc285793965"/>
+      <w:bookmarkStart w:id="10" w:name="_Toc285793965"/>
+      <w:r>
+        <w:rPr>
+          <w:noProof/>
+        </w:rPr>
+        <w:drawing>
+          <wp:inline distT="0" distB="0" distL="0" distR="0" wp14:anchorId="5CB9C417" wp14:editId="5DA49A31">
+            <wp:extent cx="5943600" cy="3117215"/>
+            <wp:effectExtent l="0" t="0" r="0" b="0"/>
+            <wp:docPr id="5" name="Picture 5"/>
+            <wp:cNvGraphicFramePr>
+              <a:graphicFrameLocks xmlns:a="http://schemas.openxmlformats.org/drawingml/2006/main" noChangeAspect="1"/>
+            </wp:cNvGraphicFramePr>
+            <a:graphic xmlns:a="http://schemas.openxmlformats.org/drawingml/2006/main">
+              <a:graphicData uri="http://schemas.openxmlformats.org/drawingml/2006/picture">
+                <pic:pic xmlns:pic="http://schemas.openxmlformats.org/drawingml/2006/picture">
+                  <pic:nvPicPr>
+                    <pic:cNvPr id="1" name=""/>
+                    <pic:cNvPicPr/>
+                  </pic:nvPicPr>
+                  <pic:blipFill>
+                    <a:blip r:embed="rId10"/>
+                    <a:stretch>
+                      <a:fillRect/>
+                    </a:stretch>
+                  </pic:blipFill>
+                  <pic:spPr>
+                    <a:xfrm>
+                      <a:off x="0" y="0"/>
+                      <a:ext cx="5943600" cy="3117215"/>
+                    </a:xfrm>
+                    <a:prstGeom prst="rect">
+                      <a:avLst/>
+                    </a:prstGeom>
+                  </pic:spPr>
+                </pic:pic>
+              </a:graphicData>
+            </a:graphic>
+          </wp:inline>
+        </w:drawing>
+      </w:r>
       <w:r>
         <w:rPr>
           <w:rFonts w:ascii="Times New Roman" w:hAnsi="Times New Roman"/>
         </w:rPr>
         <w:t>Data Model</w:t>
       </w:r>
-      <w:bookmarkEnd w:id="11"/>
-    </w:p>
-    <w:p>
-      <w:pPr>
-        <w:ind w:left="709"/>
-        <w:rPr>
-          <w:i/>
-          <w:color w:val="943634"/>
-        </w:rPr>
-      </w:pPr>
-      <w:r>
-        <w:rPr>
-          <w:i/>
-          <w:color w:val="943634"/>
-        </w:rPr>
-        <w:t>[Create the data model for the system.]</w:t>
-      </w:r>
+      <w:bookmarkEnd w:id="10"/>
     </w:p>
     <w:p>
       <w:pPr>
@@ -635,15 +767,54 @@
           <w:rFonts w:ascii="Times New Roman" w:hAnsi="Times New Roman"/>
         </w:rPr>
       </w:pPr>
-      <w:bookmarkStart w:id="12" w:name="_Toc285793966"/>
-      <w:r>
-        <w:rPr>
-          <w:rFonts w:ascii="Times New Roman" w:hAnsi="Times New Roman"/>
-        </w:rPr>
-        <w:lastRenderedPageBreak/>
+      <w:bookmarkStart w:id="11" w:name="_Toc285793966"/>
+      <w:r>
+        <w:rPr>
+          <w:noProof/>
+        </w:rPr>
+        <w:drawing>
+          <wp:inline distT="0" distB="0" distL="0" distR="0" wp14:anchorId="1953CC3E" wp14:editId="2D836565">
+            <wp:extent cx="5943600" cy="3416935"/>
+            <wp:effectExtent l="0" t="0" r="0" b="0"/>
+            <wp:docPr id="8" name="Picture 8"/>
+            <wp:cNvGraphicFramePr>
+              <a:graphicFrameLocks xmlns:a="http://schemas.openxmlformats.org/drawingml/2006/main" noChangeAspect="1"/>
+            </wp:cNvGraphicFramePr>
+            <a:graphic xmlns:a="http://schemas.openxmlformats.org/drawingml/2006/main">
+              <a:graphicData uri="http://schemas.openxmlformats.org/drawingml/2006/picture">
+                <pic:pic xmlns:pic="http://schemas.openxmlformats.org/drawingml/2006/picture">
+                  <pic:nvPicPr>
+                    <pic:cNvPr id="1" name=""/>
+                    <pic:cNvPicPr/>
+                  </pic:nvPicPr>
+                  <pic:blipFill>
+                    <a:blip r:embed="rId16"/>
+                    <a:stretch>
+                      <a:fillRect/>
+                    </a:stretch>
+                  </pic:blipFill>
+                  <pic:spPr>
+                    <a:xfrm>
+                      <a:off x="0" y="0"/>
+                      <a:ext cx="5943600" cy="3416935"/>
+                    </a:xfrm>
+                    <a:prstGeom prst="rect">
+                      <a:avLst/>
+                    </a:prstGeom>
+                  </pic:spPr>
+                </pic:pic>
+              </a:graphicData>
+            </a:graphic>
+          </wp:inline>
+        </w:drawing>
+      </w:r>
+      <w:r>
+        <w:rPr>
+          <w:rFonts w:ascii="Times New Roman" w:hAnsi="Times New Roman"/>
+        </w:rPr>
         <w:t>Test</w:t>
       </w:r>
-      <w:bookmarkEnd w:id="12"/>
+      <w:bookmarkEnd w:id="11"/>
       <w:r>
         <w:rPr>
           <w:rFonts w:ascii="Times New Roman" w:hAnsi="Times New Roman"/>
@@ -653,38 +824,39 @@
     </w:p>
     <w:p>
       <w:pPr>
-        <w:ind w:left="709"/>
-        <w:rPr>
-          <w:i/>
-          <w:color w:val="943634"/>
-        </w:rPr>
-      </w:pPr>
-      <w:r>
-        <w:rPr>
-          <w:i/>
-          <w:color w:val="943634"/>
-        </w:rPr>
-        <w:t>[</w:t>
-      </w:r>
-      <w:r>
-        <w:rPr>
-          <w:i/>
-          <w:color w:val="943634"/>
-        </w:rPr>
-        <w:t>Present the used testing methods and the associated test case scenarios</w:t>
-      </w:r>
-      <w:r>
-        <w:rPr>
-          <w:i/>
-          <w:color w:val="943634"/>
-        </w:rPr>
-        <w:t>.]</w:t>
-      </w:r>
-    </w:p>
-    <w:p>
-      <w:pPr>
         <w:ind w:firstLine="720"/>
       </w:pPr>
+      <w:r>
+        <w:t xml:space="preserve">My project consists of 2 parts: </w:t>
+      </w:r>
+      <w:r>
+        <w:t>Client side and server side</w:t>
+      </w:r>
+      <w:r>
+        <w:t>, both parts will be tested as follows:</w:t>
+      </w:r>
+    </w:p>
+    <w:p>
+      <w:pPr>
+        <w:ind w:firstLine="720"/>
+      </w:pPr>
+      <w:r>
+        <w:t xml:space="preserve">1. </w:t>
+      </w:r>
+      <w:r>
+        <w:t xml:space="preserve">Firstly I will test the server side using Junit tests (all the methods from the business logic) </w:t>
+      </w:r>
+    </w:p>
+    <w:p>
+      <w:pPr>
+        <w:ind w:firstLine="720"/>
+        <w:rPr>
+          <w:lang w:val="ro-RO"/>
+        </w:rPr>
+      </w:pPr>
+      <w:r>
+        <w:t>2. Then when I put together the front-end and the back-end I will use Postman tests. After the 2 components are linked together, the whole application will be tested.</w:t>
+      </w:r>
     </w:p>
     <w:p>
       <w:pPr>
@@ -698,14 +870,15 @@
           <w:rFonts w:ascii="Times New Roman" w:hAnsi="Times New Roman"/>
         </w:rPr>
       </w:pPr>
-      <w:bookmarkStart w:id="13" w:name="_Toc285793967"/>
-      <w:r>
-        <w:rPr>
-          <w:rFonts w:ascii="Times New Roman" w:hAnsi="Times New Roman"/>
-        </w:rPr>
+      <w:bookmarkStart w:id="12" w:name="_Toc285793967"/>
+      <w:r>
+        <w:rPr>
+          <w:rFonts w:ascii="Times New Roman" w:hAnsi="Times New Roman"/>
+        </w:rPr>
+        <w:lastRenderedPageBreak/>
         <w:t>Elaboration – Iteration 2</w:t>
       </w:r>
-      <w:bookmarkEnd w:id="13"/>
+      <w:bookmarkEnd w:id="12"/>
     </w:p>
     <w:p>
       <w:pPr>
@@ -719,14 +892,14 @@
           <w:rFonts w:ascii="Times New Roman" w:hAnsi="Times New Roman"/>
         </w:rPr>
       </w:pPr>
-      <w:bookmarkStart w:id="14" w:name="_Toc285793968"/>
+      <w:bookmarkStart w:id="13" w:name="_Toc285793968"/>
       <w:r>
         <w:rPr>
           <w:rFonts w:ascii="Times New Roman" w:hAnsi="Times New Roman"/>
         </w:rPr>
         <w:t>Architectural Design Refinement</w:t>
       </w:r>
-      <w:bookmarkEnd w:id="14"/>
+      <w:bookmarkEnd w:id="13"/>
     </w:p>
     <w:p>
       <w:pPr>
@@ -739,11 +912,46 @@
       </w:pPr>
       <w:r>
         <w:rPr>
-          <w:i/>
-          <w:color w:val="943634" w:themeColor="accent2" w:themeShade="BF"/>
-        </w:rPr>
-        <w:t>[Refine the architectural design: conceptual architecture, package design (consider package design principles), component and deployment diagrams. Motivate the changes that have been made.]</w:t>
-      </w:r>
+          <w:noProof/>
+        </w:rPr>
+        <w:drawing>
+          <wp:inline distT="0" distB="0" distL="0" distR="0" wp14:anchorId="5F01F246" wp14:editId="4B90CFAC">
+            <wp:extent cx="2800350" cy="771525"/>
+            <wp:effectExtent l="0" t="0" r="0" b="9525"/>
+            <wp:docPr id="10" name="Picture 10"/>
+            <wp:cNvGraphicFramePr>
+              <a:graphicFrameLocks xmlns:a="http://schemas.openxmlformats.org/drawingml/2006/main" noChangeAspect="1"/>
+            </wp:cNvGraphicFramePr>
+            <a:graphic xmlns:a="http://schemas.openxmlformats.org/drawingml/2006/main">
+              <a:graphicData uri="http://schemas.openxmlformats.org/drawingml/2006/picture">
+                <pic:pic xmlns:pic="http://schemas.openxmlformats.org/drawingml/2006/picture">
+                  <pic:nvPicPr>
+                    <pic:cNvPr id="1" name=""/>
+                    <pic:cNvPicPr/>
+                  </pic:nvPicPr>
+                  <pic:blipFill>
+                    <a:blip r:embed="rId17"/>
+                    <a:stretch>
+                      <a:fillRect/>
+                    </a:stretch>
+                  </pic:blipFill>
+                  <pic:spPr>
+                    <a:xfrm>
+                      <a:off x="0" y="0"/>
+                      <a:ext cx="2800350" cy="771525"/>
+                    </a:xfrm>
+                    <a:prstGeom prst="rect">
+                      <a:avLst/>
+                    </a:prstGeom>
+                  </pic:spPr>
+                </pic:pic>
+              </a:graphicData>
+            </a:graphic>
+          </wp:inline>
+        </w:drawing>
+      </w:r>
+      <w:bookmarkStart w:id="14" w:name="_GoBack"/>
+      <w:bookmarkEnd w:id="14"/>
     </w:p>
     <w:p>
       <w:pPr>
@@ -768,60 +976,75 @@
     </w:p>
     <w:p>
       <w:pPr>
-        <w:pStyle w:val="Heading2"/>
-        <w:numPr>
-          <w:ilvl w:val="0"/>
-          <w:numId w:val="0"/>
-        </w:numPr>
         <w:ind w:left="720"/>
         <w:rPr>
-          <w:rFonts w:ascii="Times New Roman" w:hAnsi="Times New Roman"/>
-          <w:b w:val="0"/>
-          <w:sz w:val="24"/>
-        </w:rPr>
-      </w:pPr>
-      <w:bookmarkStart w:id="16" w:name="_Toc285725326"/>
-      <w:bookmarkStart w:id="17" w:name="_Toc285725569"/>
-      <w:bookmarkStart w:id="18" w:name="_Toc285793970"/>
-      <w:r>
-        <w:rPr>
-          <w:rFonts w:ascii="Times New Roman" w:hAnsi="Times New Roman"/>
-          <w:b w:val="0"/>
           <w:i/>
           <w:color w:val="943634"/>
         </w:rPr>
-        <w:t>[Refine the UML class diagram by applying</w:t>
-      </w:r>
-      <w:r>
-        <w:rPr>
-          <w:rFonts w:ascii="Times New Roman" w:hAnsi="Times New Roman"/>
-          <w:b w:val="0"/>
+      </w:pPr>
+      <w:r>
+        <w:rPr>
           <w:i/>
+          <w:noProof/>
           <w:color w:val="943634"/>
         </w:rPr>
-        <w:t xml:space="preserve"> class design principles and </w:t>
-      </w:r>
-      <w:r>
-        <w:rPr>
-          <w:rFonts w:ascii="Times New Roman" w:hAnsi="Times New Roman"/>
-          <w:b w:val="0"/>
-          <w:i/>
-          <w:color w:val="943634"/>
-        </w:rPr>
-        <w:t>GRASP; motivate your choices. Deliver the updated class diagrams.]</w:t>
-      </w:r>
-      <w:bookmarkEnd w:id="16"/>
-      <w:bookmarkEnd w:id="17"/>
-      <w:bookmarkEnd w:id="18"/>
+        <w:drawing>
+          <wp:inline distT="0" distB="0" distL="0" distR="0">
+            <wp:extent cx="4747260" cy="2766060"/>
+            <wp:effectExtent l="0" t="0" r="0" b="0"/>
+            <wp:docPr id="9" name="Picture 9"/>
+            <wp:cNvGraphicFramePr>
+              <a:graphicFrameLocks xmlns:a="http://schemas.openxmlformats.org/drawingml/2006/main" noChangeAspect="1"/>
+            </wp:cNvGraphicFramePr>
+            <a:graphic xmlns:a="http://schemas.openxmlformats.org/drawingml/2006/main">
+              <a:graphicData uri="http://schemas.openxmlformats.org/drawingml/2006/picture">
+                <pic:pic xmlns:pic="http://schemas.openxmlformats.org/drawingml/2006/picture">
+                  <pic:nvPicPr>
+                    <pic:cNvPr id="0" name="Picture 1"/>
+                    <pic:cNvPicPr>
+                      <a:picLocks noChangeAspect="1" noChangeArrowheads="1"/>
+                    </pic:cNvPicPr>
+                  </pic:nvPicPr>
+                  <pic:blipFill>
+                    <a:blip r:embed="rId18">
+                      <a:extLst>
+                        <a:ext uri="{28A0092B-C50C-407E-A947-70E740481C1C}">
+                          <a14:useLocalDpi xmlns:a14="http://schemas.microsoft.com/office/drawing/2010/main" val="0"/>
+                        </a:ext>
+                      </a:extLst>
+                    </a:blip>
+                    <a:srcRect/>
+                    <a:stretch>
+                      <a:fillRect/>
+                    </a:stretch>
+                  </pic:blipFill>
+                  <pic:spPr bwMode="auto">
+                    <a:xfrm>
+                      <a:off x="0" y="0"/>
+                      <a:ext cx="4747260" cy="2766060"/>
+                    </a:xfrm>
+                    <a:prstGeom prst="rect">
+                      <a:avLst/>
+                    </a:prstGeom>
+                    <a:noFill/>
+                    <a:ln>
+                      <a:noFill/>
+                    </a:ln>
+                  </pic:spPr>
+                </pic:pic>
+              </a:graphicData>
+            </a:graphic>
+          </wp:inline>
+        </w:drawing>
+      </w:r>
     </w:p>
     <w:p>
       <w:pPr>
         <w:ind w:left="720"/>
-        <w:rPr>
-          <w:i/>
-          <w:color w:val="943634"/>
-        </w:rPr>
-      </w:pPr>
+      </w:pPr>
+      <w:r>
+        <w:t>Compared to the previous design, I added the “Mark” class</w:t>
+      </w:r>
     </w:p>
     <w:p>
       <w:pPr>
@@ -835,14 +1058,14 @@
           <w:rFonts w:ascii="Times New Roman" w:hAnsi="Times New Roman"/>
         </w:rPr>
       </w:pPr>
-      <w:bookmarkStart w:id="19" w:name="_Toc285793971"/>
+      <w:bookmarkStart w:id="16" w:name="_Toc285793971"/>
       <w:r>
         <w:rPr>
           <w:rFonts w:ascii="Times New Roman" w:hAnsi="Times New Roman"/>
         </w:rPr>
         <w:t>Construction and Transition</w:t>
       </w:r>
-      <w:bookmarkEnd w:id="19"/>
+      <w:bookmarkEnd w:id="16"/>
     </w:p>
     <w:p>
       <w:pPr>
@@ -864,29 +1087,25 @@
           <w:rFonts w:ascii="Times New Roman" w:hAnsi="Times New Roman"/>
         </w:rPr>
       </w:pPr>
-      <w:bookmarkStart w:id="20" w:name="_Toc285793972"/>
+      <w:bookmarkStart w:id="17" w:name="_Toc285793972"/>
       <w:r>
         <w:rPr>
           <w:rFonts w:ascii="Times New Roman" w:hAnsi="Times New Roman"/>
         </w:rPr>
         <w:t>System Testing</w:t>
       </w:r>
-      <w:bookmarkEnd w:id="20"/>
-    </w:p>
-    <w:p>
-      <w:pPr>
-        <w:ind w:firstLine="720"/>
-        <w:rPr>
-          <w:i/>
-          <w:color w:val="943634"/>
-        </w:rPr>
-      </w:pPr>
-      <w:r>
-        <w:rPr>
-          <w:i/>
-          <w:color w:val="943634"/>
-        </w:rPr>
-        <w:t>[Describe how you applied integration testing and present the associated test case scenarios.]</w:t>
+      <w:bookmarkEnd w:id="17"/>
+    </w:p>
+    <w:p>
+      <w:pPr>
+        <w:ind w:left="709"/>
+        <w:jc w:val="both"/>
+      </w:pPr>
+      <w:r>
+        <w:t>As I mentioned above, most part of the testing will be focused on the methods from the business logic followed by an integration test where the components are put together.</w:t>
+      </w:r>
+      <w:r>
+        <w:t xml:space="preserve"> Small unit tests will be applied also on the methods from the data access layer to ensure the methods used in the business logic work correctly. So if a method gives an incorrect result, then for sure the problem is in the method from the business logic.</w:t>
       </w:r>
     </w:p>
     <w:p>
@@ -901,37 +1120,100 @@
           <w:rFonts w:ascii="Times New Roman" w:hAnsi="Times New Roman"/>
         </w:rPr>
       </w:pPr>
-      <w:bookmarkStart w:id="21" w:name="_Toc285793973"/>
+      <w:bookmarkStart w:id="18" w:name="_Toc285793973"/>
       <w:r>
         <w:rPr>
           <w:rFonts w:ascii="Times New Roman" w:hAnsi="Times New Roman"/>
         </w:rPr>
         <w:t>Future improvements</w:t>
       </w:r>
-      <w:bookmarkEnd w:id="21"/>
-    </w:p>
-    <w:p>
-      <w:pPr>
-        <w:ind w:firstLine="720"/>
-        <w:rPr>
-          <w:i/>
-          <w:color w:val="943634"/>
-        </w:rPr>
-      </w:pPr>
-      <w:r>
-        <w:rPr>
-          <w:i/>
-          <w:color w:val="943634"/>
-        </w:rPr>
-        <w:t>[Present future improvements for the system]</w:t>
-      </w:r>
-    </w:p>
-    <w:p/>
+      <w:bookmarkEnd w:id="18"/>
+    </w:p>
+    <w:p>
+      <w:pPr>
+        <w:ind w:left="709"/>
+        <w:jc w:val="both"/>
+      </w:pPr>
+      <w:r>
+        <w:t>In general, no program is final. They can be improved all the time. This program is not an exception either. The list of possible improvements is the following:</w:t>
+      </w:r>
+    </w:p>
+    <w:p>
+      <w:pPr>
+        <w:ind w:left="709"/>
+        <w:jc w:val="both"/>
+      </w:pPr>
+    </w:p>
+    <w:p>
+      <w:pPr>
+        <w:pStyle w:val="ListParagraph"/>
+        <w:numPr>
+          <w:ilvl w:val="0"/>
+          <w:numId w:val="15"/>
+        </w:numPr>
+        <w:jc w:val="both"/>
+      </w:pPr>
+      <w:r>
+        <w:t>Enable the possibility of creating / changing the principal so that all the schools could use this program</w:t>
+      </w:r>
+    </w:p>
+    <w:p>
+      <w:pPr>
+        <w:pStyle w:val="ListParagraph"/>
+        <w:numPr>
+          <w:ilvl w:val="0"/>
+          <w:numId w:val="15"/>
+        </w:numPr>
+        <w:jc w:val="both"/>
+      </w:pPr>
+      <w:r>
+        <w:t>Enable comment section (teachers could write a comment for each mark)</w:t>
+      </w:r>
+    </w:p>
+    <w:p>
+      <w:pPr>
+        <w:pStyle w:val="ListParagraph"/>
+        <w:numPr>
+          <w:ilvl w:val="0"/>
+          <w:numId w:val="15"/>
+        </w:numPr>
+        <w:jc w:val="both"/>
+      </w:pPr>
+      <w:r>
+        <w:t>Viewing personal info of each student (age, grade(class which is part of), … )</w:t>
+      </w:r>
+    </w:p>
+    <w:p>
+      <w:pPr>
+        <w:pStyle w:val="ListParagraph"/>
+        <w:numPr>
+          <w:ilvl w:val="0"/>
+          <w:numId w:val="15"/>
+        </w:numPr>
+        <w:jc w:val="both"/>
+      </w:pPr>
+      <w:r>
+        <w:t>Mailing between users</w:t>
+      </w:r>
+    </w:p>
+    <w:p>
+      <w:pPr>
+        <w:pStyle w:val="ListParagraph"/>
+        <w:numPr>
+          <w:ilvl w:val="0"/>
+          <w:numId w:val="15"/>
+        </w:numPr>
+        <w:jc w:val="both"/>
+      </w:pPr>
+      <w:r>
+        <w:t xml:space="preserve">Many others </w:t>
+      </w:r>
+    </w:p>
     <w:sectPr>
-      <w:headerReference w:type="default" r:id="rId14"/>
-      <w:footerReference w:type="default" r:id="rId15"/>
-      <w:headerReference w:type="first" r:id="rId16"/>
-      <w:footerReference w:type="first" r:id="rId17"/>
+      <w:headerReference w:type="default" r:id="rId19"/>
+      <w:footerReference w:type="default" r:id="rId20"/>
+      <w:headerReference w:type="first" r:id="rId21"/>
+      <w:footerReference w:type="first" r:id="rId22"/>
       <w:pgSz w:w="12240" w:h="15840" w:code="1"/>
       <w:pgMar w:top="1440" w:right="1440" w:bottom="1440" w:left="1440" w:header="720" w:footer="720" w:gutter="0"/>
       <w:cols w:space="720"/>
@@ -1098,7 +1380,7 @@
               <w:rStyle w:val="PageNumber"/>
               <w:noProof/>
             </w:rPr>
-            <w:t>3</w:t>
+            <w:t>6</w:t>
           </w:r>
           <w:r>
             <w:rPr>
@@ -1138,7 +1420,7 @@
               <w:rStyle w:val="PageNumber"/>
               <w:noProof/>
             </w:rPr>
-            <w:t>4</w:t>
+            <w:t>6</w:t>
           </w:r>
           <w:r>
             <w:rPr>
@@ -1339,11 +1621,21 @@
           <w:tcW w:w="9606" w:type="dxa"/>
         </w:tcPr>
         <w:p>
-          <w:fldSimple w:instr=" TITLE  \* MERGEFORMAT ">
-            <w:r>
-              <w:t>Analysis and Design Document</w:t>
-            </w:r>
-          </w:fldSimple>
+          <w:r>
+            <w:fldChar w:fldCharType="begin"/>
+          </w:r>
+          <w:r>
+            <w:instrText xml:space="preserve"> TITLE  \* MERGEFORMAT </w:instrText>
+          </w:r>
+          <w:r>
+            <w:fldChar w:fldCharType="separate"/>
+          </w:r>
+          <w:r>
+            <w:t>Analysis and Design Document</w:t>
+          </w:r>
+          <w:r>
+            <w:fldChar w:fldCharType="end"/>
+          </w:r>
         </w:p>
       </w:tc>
     </w:tr>
@@ -2159,6 +2451,119 @@
     </w:lvl>
   </w:abstractNum>
   <w:abstractNum w:abstractNumId="9" w15:restartNumberingAfterBreak="0">
+    <w:nsid w:val="47275CA5"/>
+    <w:multiLevelType w:val="hybridMultilevel"/>
+    <w:tmpl w:val="316C4592"/>
+    <w:lvl w:ilvl="0" w:tplc="7E2274AA">
+      <w:start w:val="2"/>
+      <w:numFmt w:val="bullet"/>
+      <w:lvlText w:val="-"/>
+      <w:lvlJc w:val="left"/>
+      <w:pPr>
+        <w:ind w:left="1069" w:hanging="360"/>
+      </w:pPr>
+      <w:rPr>
+        <w:rFonts w:ascii="Times New Roman" w:eastAsia="Times New Roman" w:hAnsi="Times New Roman" w:cs="Times New Roman" w:hint="default"/>
+      </w:rPr>
+    </w:lvl>
+    <w:lvl w:ilvl="1" w:tplc="04090003" w:tentative="1">
+      <w:start w:val="1"/>
+      <w:numFmt w:val="bullet"/>
+      <w:lvlText w:val="o"/>
+      <w:lvlJc w:val="left"/>
+      <w:pPr>
+        <w:ind w:left="1789" w:hanging="360"/>
+      </w:pPr>
+      <w:rPr>
+        <w:rFonts w:ascii="Courier New" w:hAnsi="Courier New" w:cs="Courier New" w:hint="default"/>
+      </w:rPr>
+    </w:lvl>
+    <w:lvl w:ilvl="2" w:tplc="04090005" w:tentative="1">
+      <w:start w:val="1"/>
+      <w:numFmt w:val="bullet"/>
+      <w:lvlText w:val=""/>
+      <w:lvlJc w:val="left"/>
+      <w:pPr>
+        <w:ind w:left="2509" w:hanging="360"/>
+      </w:pPr>
+      <w:rPr>
+        <w:rFonts w:ascii="Wingdings" w:hAnsi="Wingdings" w:hint="default"/>
+      </w:rPr>
+    </w:lvl>
+    <w:lvl w:ilvl="3" w:tplc="04090001" w:tentative="1">
+      <w:start w:val="1"/>
+      <w:numFmt w:val="bullet"/>
+      <w:lvlText w:val=""/>
+      <w:lvlJc w:val="left"/>
+      <w:pPr>
+        <w:ind w:left="3229" w:hanging="360"/>
+      </w:pPr>
+      <w:rPr>
+        <w:rFonts w:ascii="Symbol" w:hAnsi="Symbol" w:hint="default"/>
+      </w:rPr>
+    </w:lvl>
+    <w:lvl w:ilvl="4" w:tplc="04090003" w:tentative="1">
+      <w:start w:val="1"/>
+      <w:numFmt w:val="bullet"/>
+      <w:lvlText w:val="o"/>
+      <w:lvlJc w:val="left"/>
+      <w:pPr>
+        <w:ind w:left="3949" w:hanging="360"/>
+      </w:pPr>
+      <w:rPr>
+        <w:rFonts w:ascii="Courier New" w:hAnsi="Courier New" w:cs="Courier New" w:hint="default"/>
+      </w:rPr>
+    </w:lvl>
+    <w:lvl w:ilvl="5" w:tplc="04090005" w:tentative="1">
+      <w:start w:val="1"/>
+      <w:numFmt w:val="bullet"/>
+      <w:lvlText w:val=""/>
+      <w:lvlJc w:val="left"/>
+      <w:pPr>
+        <w:ind w:left="4669" w:hanging="360"/>
+      </w:pPr>
+      <w:rPr>
+        <w:rFonts w:ascii="Wingdings" w:hAnsi="Wingdings" w:hint="default"/>
+      </w:rPr>
+    </w:lvl>
+    <w:lvl w:ilvl="6" w:tplc="04090001" w:tentative="1">
+      <w:start w:val="1"/>
+      <w:numFmt w:val="bullet"/>
+      <w:lvlText w:val=""/>
+      <w:lvlJc w:val="left"/>
+      <w:pPr>
+        <w:ind w:left="5389" w:hanging="360"/>
+      </w:pPr>
+      <w:rPr>
+        <w:rFonts w:ascii="Symbol" w:hAnsi="Symbol" w:hint="default"/>
+      </w:rPr>
+    </w:lvl>
+    <w:lvl w:ilvl="7" w:tplc="04090003" w:tentative="1">
+      <w:start w:val="1"/>
+      <w:numFmt w:val="bullet"/>
+      <w:lvlText w:val="o"/>
+      <w:lvlJc w:val="left"/>
+      <w:pPr>
+        <w:ind w:left="6109" w:hanging="360"/>
+      </w:pPr>
+      <w:rPr>
+        <w:rFonts w:ascii="Courier New" w:hAnsi="Courier New" w:cs="Courier New" w:hint="default"/>
+      </w:rPr>
+    </w:lvl>
+    <w:lvl w:ilvl="8" w:tplc="04090005" w:tentative="1">
+      <w:start w:val="1"/>
+      <w:numFmt w:val="bullet"/>
+      <w:lvlText w:val=""/>
+      <w:lvlJc w:val="left"/>
+      <w:pPr>
+        <w:ind w:left="6829" w:hanging="360"/>
+      </w:pPr>
+      <w:rPr>
+        <w:rFonts w:ascii="Wingdings" w:hAnsi="Wingdings" w:hint="default"/>
+      </w:rPr>
+    </w:lvl>
+  </w:abstractNum>
+  <w:abstractNum w:abstractNumId="10" w15:restartNumberingAfterBreak="0">
     <w:nsid w:val="513C4103"/>
     <w:multiLevelType w:val="hybridMultilevel"/>
     <w:tmpl w:val="27DA5F86"/>
@@ -2247,7 +2652,7 @@
       </w:pPr>
     </w:lvl>
   </w:abstractNum>
-  <w:abstractNum w:abstractNumId="10" w15:restartNumberingAfterBreak="0">
+  <w:abstractNum w:abstractNumId="11" w15:restartNumberingAfterBreak="0">
     <w:nsid w:val="60381838"/>
     <w:multiLevelType w:val="hybridMultilevel"/>
     <w:tmpl w:val="D0224A1C"/>
@@ -2336,7 +2741,7 @@
       </w:pPr>
     </w:lvl>
   </w:abstractNum>
-  <w:abstractNum w:abstractNumId="11" w15:restartNumberingAfterBreak="0">
+  <w:abstractNum w:abstractNumId="12" w15:restartNumberingAfterBreak="0">
     <w:nsid w:val="6E422694"/>
     <w:multiLevelType w:val="hybridMultilevel"/>
     <w:tmpl w:val="B2502630"/>
@@ -2425,7 +2830,7 @@
       </w:pPr>
     </w:lvl>
   </w:abstractNum>
-  <w:abstractNum w:abstractNumId="12" w15:restartNumberingAfterBreak="0">
+  <w:abstractNum w:abstractNumId="13" w15:restartNumberingAfterBreak="0">
     <w:nsid w:val="6E5A33EC"/>
     <w:multiLevelType w:val="hybridMultilevel"/>
     <w:tmpl w:val="1076BDEE"/>
@@ -2514,7 +2919,7 @@
       </w:pPr>
     </w:lvl>
   </w:abstractNum>
-  <w:abstractNum w:abstractNumId="13" w15:restartNumberingAfterBreak="0">
+  <w:abstractNum w:abstractNumId="14" w15:restartNumberingAfterBreak="0">
     <w:nsid w:val="7F006540"/>
     <w:multiLevelType w:val="multilevel"/>
     <w:tmpl w:val="122EF47E"/>
@@ -2636,7 +3041,7 @@
     <w:abstractNumId w:val="0"/>
   </w:num>
   <w:num w:numId="2">
-    <w:abstractNumId w:val="11"/>
+    <w:abstractNumId w:val="12"/>
   </w:num>
   <w:num w:numId="3">
     <w:abstractNumId w:val="2"/>
@@ -2645,7 +3050,7 @@
     <w:abstractNumId w:val="3"/>
   </w:num>
   <w:num w:numId="5">
-    <w:abstractNumId w:val="10"/>
+    <w:abstractNumId w:val="11"/>
   </w:num>
   <w:num w:numId="6">
     <w:abstractNumId w:val="7"/>
@@ -2654,25 +3059,28 @@
     <w:abstractNumId w:val="5"/>
   </w:num>
   <w:num w:numId="8">
-    <w:abstractNumId w:val="9"/>
+    <w:abstractNumId w:val="10"/>
   </w:num>
   <w:num w:numId="9">
     <w:abstractNumId w:val="8"/>
   </w:num>
   <w:num w:numId="10">
-    <w:abstractNumId w:val="12"/>
+    <w:abstractNumId w:val="13"/>
   </w:num>
   <w:num w:numId="11">
     <w:abstractNumId w:val="4"/>
   </w:num>
   <w:num w:numId="12">
-    <w:abstractNumId w:val="13"/>
+    <w:abstractNumId w:val="14"/>
   </w:num>
   <w:num w:numId="13">
     <w:abstractNumId w:val="1"/>
   </w:num>
   <w:num w:numId="14">
     <w:abstractNumId w:val="6"/>
+  </w:num>
+  <w:num w:numId="15">
+    <w:abstractNumId w:val="9"/>
   </w:num>
 </w:numbering>
 </file>
